--- a/trunk/WIP/Report/TaxiNet_Report#2.docx
+++ b/trunk/WIP/Report/TaxiNet_Report#2.docx
@@ -614,7 +614,13 @@
         <w:rPr>
           <w:rFonts w:cs="Arial"/>
         </w:rPr>
-        <w:t>- Hanoi, 05/2012 -</w:t>
+        <w:t>- Hanoi, 01/2015</w:t>
+      </w:r>
+      <w:r>
+        <w:rPr>
+          <w:rFonts w:cs="Arial"/>
+        </w:rPr>
+        <w:t xml:space="preserve"> -</w:t>
       </w:r>
     </w:p>
     <w:p>
@@ -2322,83 +2328,12 @@
           <w:lang w:eastAsia="en-US"/>
         </w:rPr>
       </w:pPr>
-      <w:hyperlink w:anchor="_Toc364948097" w:history="1">
+      <w:hyperlink w:anchor="_Toc364948098" w:history="1">
         <w:r>
           <w:rPr>
             <w:rStyle w:val="Hyperlink"/>
           </w:rPr>
           <w:t>7</w:t>
-        </w:r>
-        <w:r>
-          <w:rPr>
-            <w:rFonts w:eastAsia="Times New Roman"/>
-            <w:lang w:eastAsia="en-US"/>
-          </w:rPr>
-          <w:tab/>
-        </w:r>
-        <w:r>
-          <w:rPr>
-            <w:rStyle w:val="Hyperlink"/>
-          </w:rPr>
-          <w:t>QUALITY MANAGEMENT</w:t>
-        </w:r>
-        <w:r>
-          <w:rPr>
-            <w:webHidden/>
-          </w:rPr>
-          <w:tab/>
-        </w:r>
-        <w:r>
-          <w:rPr>
-            <w:webHidden/>
-          </w:rPr>
-          <w:fldChar w:fldCharType="begin"/>
-        </w:r>
-        <w:r>
-          <w:rPr>
-            <w:webHidden/>
-          </w:rPr>
-          <w:instrText xml:space="preserve"> PAGEREF _Toc364948097 \h </w:instrText>
-        </w:r>
-        <w:r>
-          <w:rPr>
-            <w:webHidden/>
-          </w:rPr>
-        </w:r>
-        <w:r>
-          <w:rPr>
-            <w:webHidden/>
-          </w:rPr>
-          <w:fldChar w:fldCharType="separate"/>
-        </w:r>
-        <w:r>
-          <w:rPr>
-            <w:webHidden/>
-          </w:rPr>
-          <w:t>4</w:t>
-        </w:r>
-        <w:r>
-          <w:rPr>
-            <w:webHidden/>
-          </w:rPr>
-          <w:fldChar w:fldCharType="end"/>
-        </w:r>
-      </w:hyperlink>
-    </w:p>
-    <w:p>
-      <w:pPr>
-        <w:pStyle w:val="TOC1"/>
-        <w:rPr>
-          <w:rFonts w:eastAsia="Times New Roman"/>
-          <w:lang w:eastAsia="en-US"/>
-        </w:rPr>
-      </w:pPr>
-      <w:hyperlink w:anchor="_Toc364948098" w:history="1">
-        <w:r>
-          <w:rPr>
-            <w:rStyle w:val="Hyperlink"/>
-          </w:rPr>
-          <w:t>8</w:t>
         </w:r>
         <w:r>
           <w:rPr>
@@ -2480,6 +2415,8 @@
           <w:szCs w:val="22"/>
         </w:rPr>
       </w:pPr>
+      <w:bookmarkStart w:id="0" w:name="_GoBack"/>
+      <w:bookmarkEnd w:id="0"/>
       <w:r>
         <w:rPr>
           <w:rFonts w:ascii="Calibri" w:hAnsi="Calibri" w:cs="Arial"/>
@@ -2488,7 +2425,7 @@
         </w:rPr>
         <w:br w:type="page"/>
       </w:r>
-      <w:bookmarkStart w:id="0" w:name="_Toc364948076"/>
+      <w:bookmarkStart w:id="1" w:name="_Toc364948076"/>
       <w:r>
         <w:rPr>
           <w:rFonts w:ascii="Calibri" w:hAnsi="Calibri"/>
@@ -2498,7 +2435,7 @@
         <w:lastRenderedPageBreak/>
         <w:t>INTRODUCTION</w:t>
       </w:r>
-      <w:bookmarkEnd w:id="0"/>
+      <w:bookmarkEnd w:id="1"/>
     </w:p>
     <w:p>
       <w:pPr>
@@ -2510,7 +2447,7 @@
           <w:szCs w:val="22"/>
         </w:rPr>
       </w:pPr>
-      <w:bookmarkStart w:id="1" w:name="_Toc364948077"/>
+      <w:bookmarkStart w:id="2" w:name="_Toc364948077"/>
       <w:r>
         <w:rPr>
           <w:rFonts w:ascii="Calibri" w:hAnsi="Calibri"/>
@@ -2519,7 +2456,7 @@
         </w:rPr>
         <w:t>Purpose</w:t>
       </w:r>
-      <w:bookmarkEnd w:id="1"/>
+      <w:bookmarkEnd w:id="2"/>
     </w:p>
     <w:p>
       <w:pPr>
@@ -2551,7 +2488,7 @@
           <w:szCs w:val="22"/>
         </w:rPr>
       </w:pPr>
-      <w:bookmarkStart w:id="2" w:name="_Toc364948078"/>
+      <w:bookmarkStart w:id="3" w:name="_Toc364948078"/>
       <w:r>
         <w:rPr>
           <w:rFonts w:ascii="Calibri" w:hAnsi="Calibri"/>
@@ -2560,7 +2497,7 @@
         </w:rPr>
         <w:t>Definition and Acronyms</w:t>
       </w:r>
-      <w:bookmarkEnd w:id="2"/>
+      <w:bookmarkEnd w:id="3"/>
     </w:p>
     <w:p>
       <w:pPr>
@@ -3093,7 +3030,7 @@
           <w:szCs w:val="22"/>
         </w:rPr>
       </w:pPr>
-      <w:bookmarkStart w:id="3" w:name="_Toc364948079"/>
+      <w:bookmarkStart w:id="4" w:name="_Toc364948079"/>
       <w:r>
         <w:rPr>
           <w:rFonts w:ascii="Calibri" w:hAnsi="Calibri"/>
@@ -3110,7 +3047,7 @@
         </w:rPr>
         <w:t>s</w:t>
       </w:r>
-      <w:bookmarkEnd w:id="3"/>
+      <w:bookmarkEnd w:id="4"/>
     </w:p>
     <w:p>
       <w:pPr>
@@ -3298,7 +3235,7 @@
           <w:szCs w:val="22"/>
         </w:rPr>
       </w:pPr>
-      <w:bookmarkStart w:id="4" w:name="_Toc364948080"/>
+      <w:bookmarkStart w:id="5" w:name="_Toc364948080"/>
       <w:r>
         <w:rPr>
           <w:rFonts w:ascii="Calibri" w:hAnsi="Calibri"/>
@@ -3307,7 +3244,7 @@
         </w:rPr>
         <w:t>PROJECT OVERVIEW</w:t>
       </w:r>
-      <w:bookmarkEnd w:id="4"/>
+      <w:bookmarkEnd w:id="5"/>
     </w:p>
     <w:p>
       <w:pPr>
@@ -3319,7 +3256,7 @@
           <w:szCs w:val="22"/>
         </w:rPr>
       </w:pPr>
-      <w:bookmarkStart w:id="5" w:name="_Toc364948081"/>
+      <w:bookmarkStart w:id="6" w:name="_Toc364948081"/>
       <w:r>
         <w:rPr>
           <w:rFonts w:ascii="Calibri" w:hAnsi="Calibri"/>
@@ -3328,7 +3265,7 @@
         </w:rPr>
         <w:t>Project Description</w:t>
       </w:r>
-      <w:bookmarkEnd w:id="5"/>
+      <w:bookmarkEnd w:id="6"/>
     </w:p>
     <w:p>
       <w:pPr>
@@ -3519,7 +3456,7 @@
           <w:szCs w:val="22"/>
         </w:rPr>
       </w:pPr>
-      <w:bookmarkStart w:id="6" w:name="_Toc364948082"/>
+      <w:bookmarkStart w:id="7" w:name="_Toc364948082"/>
       <w:r>
         <w:rPr>
           <w:rFonts w:ascii="Calibri" w:hAnsi="Calibri"/>
@@ -3528,7 +3465,7 @@
         </w:rPr>
         <w:t>Scope</w:t>
       </w:r>
-      <w:bookmarkEnd w:id="6"/>
+      <w:bookmarkEnd w:id="7"/>
     </w:p>
     <w:p>
       <w:pPr>
@@ -4582,7 +4519,7 @@
           <w:szCs w:val="22"/>
         </w:rPr>
       </w:pPr>
-      <w:bookmarkStart w:id="7" w:name="_Toc364948083"/>
+      <w:bookmarkStart w:id="8" w:name="_Toc364948083"/>
       <w:r>
         <w:rPr>
           <w:rFonts w:ascii="Calibri" w:hAnsi="Calibri"/>
@@ -4591,7 +4528,7 @@
         </w:rPr>
         <w:t>Standard Objectives</w:t>
       </w:r>
-      <w:bookmarkEnd w:id="7"/>
+      <w:bookmarkEnd w:id="8"/>
     </w:p>
     <w:tbl>
       <w:tblPr>
@@ -4942,7 +4879,7 @@
           <w:szCs w:val="22"/>
         </w:rPr>
       </w:pPr>
-      <w:bookmarkStart w:id="8" w:name="_Toc364948084"/>
+      <w:bookmarkStart w:id="9" w:name="_Toc364948084"/>
       <w:r>
         <w:rPr>
           <w:rFonts w:ascii="Calibri" w:hAnsi="Calibri"/>
@@ -4951,7 +4888,7 @@
         </w:rPr>
         <w:t>Milestone and Deliverables</w:t>
       </w:r>
-      <w:bookmarkEnd w:id="8"/>
+      <w:bookmarkEnd w:id="9"/>
     </w:p>
     <w:tbl>
       <w:tblPr>
@@ -6163,7 +6100,7 @@
           <w:szCs w:val="22"/>
         </w:rPr>
       </w:pPr>
-      <w:bookmarkStart w:id="9" w:name="_Toc364948085"/>
+      <w:bookmarkStart w:id="10" w:name="_Toc364948085"/>
       <w:r>
         <w:rPr>
           <w:rFonts w:ascii="Calibri" w:hAnsi="Calibri"/>
@@ -6172,7 +6109,7 @@
         </w:rPr>
         <w:t>PROJECT ORGANIZATION</w:t>
       </w:r>
-      <w:bookmarkEnd w:id="9"/>
+      <w:bookmarkEnd w:id="10"/>
     </w:p>
     <w:p>
       <w:pPr>
@@ -6184,7 +6121,7 @@
           <w:szCs w:val="22"/>
         </w:rPr>
       </w:pPr>
-      <w:bookmarkStart w:id="10" w:name="_Toc364948086"/>
+      <w:bookmarkStart w:id="11" w:name="_Toc364948086"/>
       <w:r>
         <w:rPr>
           <w:rFonts w:ascii="Calibri" w:hAnsi="Calibri"/>
@@ -6193,7 +6130,7 @@
         </w:rPr>
         <w:t>Software Process Model</w:t>
       </w:r>
-      <w:bookmarkEnd w:id="10"/>
+      <w:bookmarkEnd w:id="11"/>
     </w:p>
     <w:p>
       <w:pPr>
@@ -6202,7 +6139,7 @@
         <w:ind w:left="576"/>
         <w:jc w:val="both"/>
       </w:pPr>
-      <w:bookmarkStart w:id="11" w:name="_Toc364948087"/>
+      <w:bookmarkStart w:id="12" w:name="_Toc364948087"/>
       <w:r>
         <w:t xml:space="preserve">Due to the short time of project and the volume of work that we have to do, after discussing, our project team chose RUP as our software project model. </w:t>
       </w:r>
@@ -6384,7 +6321,7 @@
         </w:rPr>
         <w:t>lifecycle</w:t>
       </w:r>
-      <w:bookmarkEnd w:id="11"/>
+      <w:bookmarkEnd w:id="12"/>
     </w:p>
     <w:p>
       <w:pPr>
@@ -6761,7 +6698,7 @@
           <w:szCs w:val="22"/>
         </w:rPr>
       </w:pPr>
-      <w:bookmarkStart w:id="12" w:name="_Toc364948088"/>
+      <w:bookmarkStart w:id="13" w:name="_Toc364948088"/>
       <w:r>
         <w:rPr>
           <w:rFonts w:ascii="Calibri" w:hAnsi="Calibri"/>
@@ -6770,7 +6707,7 @@
         </w:rPr>
         <w:t>Roles and Responsibilities</w:t>
       </w:r>
-      <w:bookmarkEnd w:id="12"/>
+      <w:bookmarkEnd w:id="13"/>
     </w:p>
     <w:p>
       <w:pPr>
@@ -8326,7 +8263,7 @@
           <w:szCs w:val="22"/>
         </w:rPr>
       </w:pPr>
-      <w:bookmarkStart w:id="13" w:name="_Toc364948089"/>
+      <w:bookmarkStart w:id="14" w:name="_Toc364948089"/>
       <w:r>
         <w:rPr>
           <w:rFonts w:ascii="Calibri" w:hAnsi="Calibri"/>
@@ -8335,7 +8272,7 @@
         </w:rPr>
         <w:t>TOOLS AND INFRASTRUCTURES</w:t>
       </w:r>
-      <w:bookmarkEnd w:id="13"/>
+      <w:bookmarkEnd w:id="14"/>
     </w:p>
     <w:p>
       <w:pPr>
@@ -8347,7 +8284,7 @@
           <w:szCs w:val="22"/>
         </w:rPr>
       </w:pPr>
-      <w:bookmarkStart w:id="14" w:name="_Toc364948090"/>
+      <w:bookmarkStart w:id="15" w:name="_Toc364948090"/>
       <w:r>
         <w:rPr>
           <w:rFonts w:ascii="Calibri" w:hAnsi="Calibri"/>
@@ -8356,7 +8293,7 @@
         </w:rPr>
         <w:t>Hardware</w:t>
       </w:r>
-      <w:bookmarkEnd w:id="14"/>
+      <w:bookmarkEnd w:id="15"/>
     </w:p>
     <w:tbl>
       <w:tblPr>
@@ -8947,7 +8884,7 @@
           <w:szCs w:val="22"/>
         </w:rPr>
       </w:pPr>
-      <w:bookmarkStart w:id="15" w:name="_Toc364948091"/>
+      <w:bookmarkStart w:id="16" w:name="_Toc364948091"/>
       <w:r>
         <w:rPr>
           <w:rFonts w:ascii="Calibri" w:hAnsi="Calibri"/>
@@ -8956,7 +8893,7 @@
         </w:rPr>
         <w:t>Software</w:t>
       </w:r>
-      <w:bookmarkEnd w:id="15"/>
+      <w:bookmarkEnd w:id="16"/>
     </w:p>
     <w:p>
       <w:pPr>
@@ -13236,7 +13173,7 @@
           <w:szCs w:val="22"/>
         </w:rPr>
       </w:pPr>
-      <w:bookmarkStart w:id="16" w:name="_Toc364948092"/>
+      <w:bookmarkStart w:id="17" w:name="_Toc364948092"/>
       <w:r>
         <w:rPr>
           <w:rFonts w:ascii="Calibri" w:hAnsi="Calibri"/>
@@ -13245,7 +13182,7 @@
         </w:rPr>
         <w:t>SCHEDULE</w:t>
       </w:r>
-      <w:bookmarkEnd w:id="16"/>
+      <w:bookmarkEnd w:id="17"/>
     </w:p>
     <w:p>
       <w:pPr>
@@ -13257,7 +13194,7 @@
           <w:szCs w:val="22"/>
         </w:rPr>
       </w:pPr>
-      <w:bookmarkStart w:id="17" w:name="_Toc364948093"/>
+      <w:bookmarkStart w:id="18" w:name="_Toc364948093"/>
       <w:r>
         <w:rPr>
           <w:rFonts w:ascii="Calibri" w:hAnsi="Calibri"/>
@@ -13266,7 +13203,7 @@
         </w:rPr>
         <w:t>Detailed Schedule</w:t>
       </w:r>
-      <w:bookmarkEnd w:id="17"/>
+      <w:bookmarkEnd w:id="18"/>
     </w:p>
     <w:p>
       <w:pPr>
@@ -13286,7 +13223,7 @@
           <w:szCs w:val="22"/>
         </w:rPr>
       </w:pPr>
-      <w:bookmarkStart w:id="18" w:name="_Toc364948094"/>
+      <w:bookmarkStart w:id="19" w:name="_Toc364948094"/>
       <w:r>
         <w:rPr>
           <w:rFonts w:ascii="Calibri" w:hAnsi="Calibri"/>
@@ -13295,7 +13232,7 @@
         </w:rPr>
         <w:t>Meeting Schedule</w:t>
       </w:r>
-      <w:bookmarkEnd w:id="18"/>
+      <w:bookmarkEnd w:id="19"/>
     </w:p>
     <w:p>
       <w:pPr>
@@ -13344,7 +13281,7 @@
           <w:szCs w:val="22"/>
         </w:rPr>
       </w:pPr>
-      <w:bookmarkStart w:id="19" w:name="_Toc364948095"/>
+      <w:bookmarkStart w:id="20" w:name="_Toc364948095"/>
       <w:r>
         <w:rPr>
           <w:rFonts w:ascii="Calibri" w:hAnsi="Calibri"/>
@@ -13353,7 +13290,7 @@
         </w:rPr>
         <w:t>Effort Estimation</w:t>
       </w:r>
-      <w:bookmarkEnd w:id="19"/>
+      <w:bookmarkEnd w:id="20"/>
     </w:p>
     <w:tbl>
       <w:tblPr>
@@ -15748,7 +15685,7 @@
           <w:szCs w:val="22"/>
         </w:rPr>
       </w:pPr>
-      <w:bookmarkStart w:id="20" w:name="_Toc364948096"/>
+      <w:bookmarkStart w:id="21" w:name="_Toc364948096"/>
       <w:r>
         <w:rPr>
           <w:rFonts w:ascii="Calibri" w:hAnsi="Calibri"/>
@@ -15757,7 +15694,7 @@
         </w:rPr>
         <w:t>RISK MANAGEMENT</w:t>
       </w:r>
-      <w:bookmarkEnd w:id="20"/>
+      <w:bookmarkEnd w:id="21"/>
     </w:p>
     <w:tbl>
       <w:tblPr>
@@ -16407,10 +16344,7 @@
               <w:spacing w:after="0"/>
             </w:pPr>
             <w:r>
-              <w:t xml:space="preserve">must be careful in </w:t>
-            </w:r>
-            <w:r>
-              <w:t xml:space="preserve">talking with </w:t>
+              <w:t xml:space="preserve">must be careful in talking with </w:t>
             </w:r>
           </w:p>
           <w:p>
@@ -16418,10 +16352,7 @@
               <w:spacing w:after="0"/>
             </w:pPr>
             <w:r>
-              <w:t xml:space="preserve">others and </w:t>
-            </w:r>
-            <w:r>
-              <w:t xml:space="preserve">writing </w:t>
+              <w:t xml:space="preserve">others and writing </w:t>
             </w:r>
           </w:p>
           <w:p>
@@ -16429,13 +16360,7 @@
               <w:spacing w:after="0"/>
             </w:pPr>
             <w:r>
-              <w:t>reports or emails</w:t>
-            </w:r>
-            <w:r>
-              <w:t>.</w:t>
-            </w:r>
-            <w:r>
-              <w:t xml:space="preserve">PM assigns </w:t>
+              <w:t xml:space="preserve">reports or emails.PM assigns </w:t>
             </w:r>
           </w:p>
           <w:p>
@@ -16833,7 +16758,6 @@
                 <w:bCs/>
               </w:rPr>
             </w:pPr>
-            <w:bookmarkStart w:id="21" w:name="_GoBack"/>
             <w:r>
               <w:rPr>
                 <w:b/>
@@ -16946,7 +16870,6 @@
           </w:p>
         </w:tc>
       </w:tr>
-      <w:bookmarkEnd w:id="21"/>
     </w:tbl>
     <w:p>
       <w:pPr>
@@ -17018,15 +16941,7 @@
           <w:sz w:val="22"/>
           <w:szCs w:val="22"/>
         </w:rPr>
-        <w:t>anguage</w:t>
-      </w:r>
-      <w:r>
-        <w:rPr>
-          <w:rFonts w:ascii="Calibri" w:hAnsi="Calibri"/>
-          <w:sz w:val="22"/>
-          <w:szCs w:val="22"/>
-        </w:rPr>
-        <w:t xml:space="preserve"> Rules</w:t>
+        <w:t>anguage Rules</w:t>
       </w:r>
     </w:p>
     <w:p>
@@ -23654,7 +23569,7 @@
         <w:noProof/>
         <w:u w:val="single"/>
       </w:rPr>
-      <w:t>27</w:t>
+      <w:t>2</w:t>
     </w:r>
     <w:r>
       <w:rPr>
@@ -28815,6 +28730,7 @@
   <w:style w:type="character" w:default="1" w:styleId="DefaultParagraphFont">
     <w:name w:val="Default Paragraph Font"/>
     <w:uiPriority w:val="1"/>
+    <w:semiHidden/>
     <w:unhideWhenUsed/>
   </w:style>
   <w:style w:type="table" w:default="1" w:styleId="TableNormal">
@@ -29997,7 +29913,7 @@
 </file>
 
 <file path=customXml/itemProps1.xml><?xml version="1.0" encoding="utf-8"?>
-<ds:datastoreItem xmlns:ds="http://schemas.openxmlformats.org/officeDocument/2006/customXml" ds:itemID="{B760EBF0-59B5-4D64-B0B4-326129AEAA93}">
+<ds:datastoreItem xmlns:ds="http://schemas.openxmlformats.org/officeDocument/2006/customXml" ds:itemID="{40FB230E-D87C-468A-BBF1-26AA431FBF33}">
   <ds:schemaRefs>
     <ds:schemaRef ds:uri="http://schemas.openxmlformats.org/officeDocument/2006/bibliography"/>
   </ds:schemaRefs>
